--- a/SarahSiteCV/LettreMotivationSarah.docx
+++ b/SarahSiteCV/LettreMotivationSarah.docx
@@ -146,18 +146,21 @@
         <w:jc w:val="both"/>
       </w:pPr>
       <w:r>
-        <w:t xml:space="preserve">Dans le cadre de ma formation qualifiante de 13 mois à Interface3 en tant que Web Application </w:t>
-      </w:r>
-      <w:proofErr w:type="spellStart"/>
-      <w:r>
-        <w:t>Developer</w:t>
-      </w:r>
-      <w:proofErr w:type="spellEnd"/>
+        <w:t>Dans le cadre de ma formation qualifiante de 13 mois à Interface3 en tant que Web Application Developer</w:t>
+      </w:r>
       <w:r>
         <w:t xml:space="preserve"> (back-end)</w:t>
       </w:r>
       <w:r>
-        <w:t>, je recherche un stage du 6 mai au 14 juin 2019.</w:t>
+        <w:t>, je r</w:t>
+      </w:r>
+      <w:r>
+        <w:t>echerche un stage du 6 mai au 28</w:t>
+      </w:r>
+      <w:bookmarkStart w:id="0" w:name="_GoBack"/>
+      <w:bookmarkEnd w:id="0"/>
+      <w:r>
+        <w:t xml:space="preserve"> juin 2019.</w:t>
       </w:r>
     </w:p>
     <w:p>
@@ -194,15 +197,7 @@
         <w:t>HTML</w:t>
       </w:r>
       <w:r>
-        <w:t xml:space="preserve">, </w:t>
-      </w:r>
-      <w:proofErr w:type="spellStart"/>
-      <w:r>
-        <w:t>Javascript</w:t>
-      </w:r>
-      <w:proofErr w:type="spellEnd"/>
-      <w:r>
-        <w:t>, SQL</w:t>
+        <w:t>, Javascript, SQL</w:t>
       </w:r>
       <w:r>
         <w:t>…</w:t>
@@ -240,12 +235,7 @@
         <w:jc w:val="both"/>
       </w:pPr>
       <w:r>
-        <w:t>Vous trouverez en pièce-jointe mon curriculum vitae</w:t>
-      </w:r>
-      <w:bookmarkStart w:id="0" w:name="_GoBack"/>
-      <w:bookmarkEnd w:id="0"/>
-      <w:r>
-        <w:t>.</w:t>
+        <w:t>Vous trouverez en pièce-jointe mon curriculum vitae.</w:t>
       </w:r>
     </w:p>
     <w:p>
